--- a/https.docx
+++ b/https.docx
@@ -640,15 +640,7 @@
           <w:bCs/>
           <w:lang w:val="pt-BR"/>
         </w:rPr>
-        <w:t>S</w:t>
-      </w:r>
-      <w:r>
-        <w:rPr>
-          <w:b/>
-          <w:bCs/>
-          <w:lang w:val="pt-BR"/>
-        </w:rPr>
-        <w:t>alesforce</w:t>
+        <w:t>Salesforce</w:t>
       </w:r>
       <w:proofErr w:type="spellEnd"/>
       <w:r>
@@ -657,23 +649,7 @@
           <w:bCs/>
           <w:lang w:val="pt-BR"/>
         </w:rPr>
-        <w:t xml:space="preserve"> </w:t>
-      </w:r>
-      <w:r>
-        <w:rPr>
-          <w:b/>
-          <w:bCs/>
-          <w:lang w:val="pt-BR"/>
-        </w:rPr>
-        <w:t>A</w:t>
-      </w:r>
-      <w:r>
-        <w:rPr>
-          <w:b/>
-          <w:bCs/>
-          <w:lang w:val="pt-BR"/>
-        </w:rPr>
-        <w:t>pex</w:t>
+        <w:t xml:space="preserve"> Apex</w:t>
       </w:r>
       <w:r>
         <w:rPr>
@@ -794,7 +770,49 @@
         <w:rPr>
           <w:lang w:val="pt-BR"/>
         </w:rPr>
-        <w:t xml:space="preserve"> Nesse intuito podemos ver que as linguagens PHP, Java e Javascript criadas entre 1990 e 2000 obtiveram maior popularidade na pesquisa, no entanto o C e uma exceção que foge a regra, mas com um adendo pois a mesma e uma </w:t>
+        <w:t xml:space="preserve"> Nesse intuito podemos ver que as linguagens </w:t>
+      </w:r>
+      <w:r>
+        <w:rPr>
+          <w:b/>
+          <w:bCs/>
+          <w:lang w:val="pt-BR"/>
+        </w:rPr>
+        <w:t>PHP</w:t>
+      </w:r>
+      <w:r>
+        <w:rPr>
+          <w:lang w:val="pt-BR"/>
+        </w:rPr>
+        <w:t xml:space="preserve">, </w:t>
+      </w:r>
+      <w:r>
+        <w:rPr>
+          <w:b/>
+          <w:bCs/>
+          <w:lang w:val="pt-BR"/>
+        </w:rPr>
+        <w:t>Java</w:t>
+      </w:r>
+      <w:r>
+        <w:rPr>
+          <w:lang w:val="pt-BR"/>
+        </w:rPr>
+        <w:t xml:space="preserve"> e </w:t>
+      </w:r>
+      <w:r>
+        <w:rPr>
+          <w:b/>
+          <w:bCs/>
+          <w:lang w:val="pt-BR"/>
+        </w:rPr>
+        <w:t>Javascript</w:t>
+      </w:r>
+      <w:r>
+        <w:rPr>
+          <w:lang w:val="pt-BR"/>
+        </w:rPr>
+        <w:t xml:space="preserve"> criadas entre 1990 e 2000 obtiveram maior popularidade na pesquisa, no entanto o C e uma exceção que foge a regra, mas com um adendo pois a mesma e uma </w:t>
       </w:r>
       <w:r>
         <w:rPr>
